--- a/public/templates/modello A fad_{ID_CORSO}.docx
+++ b/public/templates/modello A fad_{ID_CORSO}.docx
@@ -4,7 +4,7 @@
   <w:body>
     <w:p>
       <w:pPr>
-        <w:pStyle w:val="Corpotesto"/>
+        <w:pStyle w:val="BodyText"/>
         <w:rPr>
           <w:rFonts w:ascii="Times New Roman"/>
           <w:sz w:val="20"/>
@@ -13,7 +13,7 @@
     </w:p>
     <w:p>
       <w:pPr>
-        <w:pStyle w:val="Corpotesto"/>
+        <w:pStyle w:val="BodyText"/>
         <w:rPr>
           <w:rFonts w:ascii="Times New Roman"/>
           <w:sz w:val="20"/>
@@ -142,7 +142,7 @@
     </w:p>
     <w:p>
       <w:pPr>
-        <w:pStyle w:val="Corpotesto"/>
+        <w:pStyle w:val="BodyText"/>
         <w:spacing w:before="7"/>
         <w:rPr>
           <w:rFonts w:ascii="Times New Roman"/>
@@ -388,7 +388,7 @@
     </w:p>
     <w:p>
       <w:pPr>
-        <w:pStyle w:val="Titolo1"/>
+        <w:pStyle w:val="Heading1"/>
         <w:jc w:val="right"/>
       </w:pPr>
       <w:r>
@@ -406,7 +406,7 @@
     </w:p>
     <w:p>
       <w:pPr>
-        <w:pStyle w:val="Corpotesto"/>
+        <w:pStyle w:val="BodyText"/>
         <w:rPr>
           <w:b/>
           <w:sz w:val="20"/>
@@ -415,7 +415,7 @@
     </w:p>
     <w:p>
       <w:pPr>
-        <w:pStyle w:val="Corpotesto"/>
+        <w:pStyle w:val="BodyText"/>
         <w:spacing w:before="6"/>
         <w:rPr>
           <w:b/>
@@ -474,7 +474,7 @@
                         <w:txbxContent>
                           <w:p>
                             <w:pPr>
-                              <w:pStyle w:val="Corpotesto"/>
+                              <w:pStyle w:val="BodyText"/>
                               <w:spacing w:before="11"/>
                               <w:rPr>
                                 <w:b/>
@@ -616,7 +616,7 @@
                   <w:txbxContent>
                     <w:p>
                       <w:pPr>
-                        <w:pStyle w:val="Corpotesto"/>
+                        <w:pStyle w:val="BodyText"/>
                         <w:spacing w:before="11"/>
                         <w:rPr>
                           <w:b/>
@@ -741,7 +741,7 @@
     </w:p>
     <w:p>
       <w:pPr>
-        <w:pStyle w:val="Corpotesto"/>
+        <w:pStyle w:val="BodyText"/>
         <w:spacing w:before="9"/>
         <w:rPr>
           <w:b/>
@@ -751,7 +751,7 @@
     </w:p>
     <w:p>
       <w:pPr>
-        <w:pStyle w:val="Titolo2"/>
+        <w:pStyle w:val="Heading2"/>
         <w:numPr>
           <w:ilvl w:val="0"/>
           <w:numId w:val="1"/>
@@ -820,7 +820,7 @@
                         <w:txbxContent>
                           <w:p>
                             <w:pPr>
-                              <w:pStyle w:val="Corpotesto"/>
+                              <w:pStyle w:val="BodyText"/>
                               <w:spacing w:before="11"/>
                               <w:rPr>
                                 <w:b/>
@@ -830,7 +830,7 @@
                           </w:p>
                           <w:p>
                             <w:pPr>
-                              <w:pStyle w:val="Corpotesto"/>
+                              <w:pStyle w:val="BodyText"/>
                               <w:spacing w:before="1"/>
                               <w:ind w:left="898"/>
                             </w:pPr>
@@ -899,14 +899,14 @@
                           </w:p>
                           <w:p>
                             <w:pPr>
-                              <w:pStyle w:val="Corpotesto"/>
+                              <w:pStyle w:val="BodyText"/>
                               <w:spacing w:before="1"/>
                               <w:ind w:left="898"/>
                             </w:pPr>
                           </w:p>
                           <w:p>
                             <w:pPr>
-                              <w:pStyle w:val="Corpotesto"/>
+                              <w:pStyle w:val="BodyText"/>
                               <w:spacing w:before="134"/>
                               <w:ind w:left="898"/>
                             </w:pPr>
@@ -967,14 +967,14 @@
                           </w:p>
                           <w:p>
                             <w:pPr>
-                              <w:pStyle w:val="Corpotesto"/>
+                              <w:pStyle w:val="BodyText"/>
                               <w:spacing w:before="134"/>
                               <w:ind w:left="898"/>
                             </w:pPr>
                           </w:p>
                           <w:p>
                             <w:pPr>
-                              <w:pStyle w:val="Corpotesto"/>
+                              <w:pStyle w:val="BodyText"/>
                               <w:spacing w:before="135"/>
                               <w:ind w:left="898"/>
                             </w:pPr>
@@ -1018,14 +1018,14 @@
                           </w:p>
                           <w:p>
                             <w:pPr>
-                              <w:pStyle w:val="Corpotesto"/>
+                              <w:pStyle w:val="BodyText"/>
                               <w:spacing w:before="135"/>
                               <w:ind w:left="898"/>
                             </w:pPr>
                           </w:p>
                           <w:p>
                             <w:pPr>
-                              <w:pStyle w:val="Corpotesto"/>
+                              <w:pStyle w:val="BodyText"/>
                               <w:spacing w:before="135"/>
                               <w:ind w:left="898"/>
                             </w:pPr>
@@ -1085,7 +1085,7 @@
                           </w:p>
                           <w:p>
                             <w:pPr>
-                              <w:pStyle w:val="Corpotesto"/>
+                              <w:pStyle w:val="BodyText"/>
                               <w:spacing w:before="135"/>
                               <w:ind w:left="898"/>
                               <w:rPr>
@@ -1153,19 +1153,33 @@
                               <w:rPr>
                                 <w:spacing w:val="-1"/>
                               </w:rPr>
-                              <w:t>{{ID_CORSO}}</w:t>
-                            </w:r>
+                              <w:t>{{ID_CORSO</w:t>
+                            </w:r>
+                            <w:proofErr w:type="gramStart"/>
                             <w:r>
                               <w:rPr>
                                 <w:spacing w:val="-1"/>
                               </w:rPr>
+                              <w:t>}}</w:t>
+                            </w:r>
+                            <w:r>
+                              <w:rPr>
+                                <w:spacing w:val="-1"/>
+                              </w:rPr>
                               <w:t xml:space="preserve"> </w:t>
                             </w:r>
                             <w:r>
                               <w:rPr>
                                 <w:spacing w:val="-1"/>
                               </w:rPr>
-                              <w:t xml:space="preserve">   ID </w:t>
+                              <w:t xml:space="preserve">  </w:t>
+                            </w:r>
+                            <w:proofErr w:type="gramEnd"/>
+                            <w:r>
+                              <w:rPr>
+                                <w:spacing w:val="-1"/>
+                              </w:rPr>
+                              <w:t xml:space="preserve"> ID </w:t>
                             </w:r>
                             <w:r>
                               <w:rPr>
@@ -1188,7 +1202,7 @@
                           </w:p>
                           <w:p>
                             <w:pPr>
-                              <w:pStyle w:val="Corpotesto"/>
+                              <w:pStyle w:val="BodyText"/>
                               <w:spacing w:before="132"/>
                               <w:ind w:left="898"/>
                               <w:rPr>
@@ -1274,7 +1288,7 @@
                           </w:p>
                           <w:p>
                             <w:pPr>
-                              <w:pStyle w:val="Corpotesto"/>
+                              <w:pStyle w:val="BodyText"/>
                               <w:spacing w:before="132"/>
                               <w:ind w:left="898"/>
                             </w:pPr>
@@ -1369,7 +1383,7 @@
                           </w:p>
                           <w:p>
                             <w:pPr>
-                              <w:pStyle w:val="Corpotesto"/>
+                              <w:pStyle w:val="BodyText"/>
                               <w:spacing w:before="135"/>
                               <w:ind w:left="898"/>
                             </w:pPr>
@@ -1417,7 +1431,7 @@
                           </w:p>
                           <w:p>
                             <w:pPr>
-                              <w:pStyle w:val="Corpotesto"/>
+                              <w:pStyle w:val="BodyText"/>
                               <w:spacing w:before="135"/>
                               <w:ind w:left="898"/>
                             </w:pPr>
@@ -1476,13 +1490,21 @@
                               <w:t xml:space="preserve"> </w:t>
                             </w:r>
                             <w:r>
-                              <w:t>{{EMAIL_REFERENTE}}</w:t>
+                              <w:t>{{EMAIL_REFERENTE</w:t>
+                            </w:r>
+                            <w:proofErr w:type="gramStart"/>
+                            <w:r>
+                              <w:t>}}</w:t>
                             </w:r>
                             <w:r>
                               <w:t xml:space="preserve">  </w:t>
                             </w:r>
                             <w:r>
-                              <w:t>{{TELEFONO_REFERENTE}}</w:t>
+                              <w:t>{</w:t>
+                            </w:r>
+                            <w:proofErr w:type="gramEnd"/>
+                            <w:r>
+                              <w:t>{TELEFONO_REFERENTE}}</w:t>
                             </w:r>
                             <w:r>
                               <w:t xml:space="preserve"> </w:t>
@@ -1610,7 +1632,7 @@
                           </w:p>
                           <w:p>
                             <w:pPr>
-                              <w:pStyle w:val="Corpotesto"/>
+                              <w:pStyle w:val="BodyText"/>
                               <w:spacing w:before="134"/>
                               <w:ind w:left="898"/>
                               <w:rPr>
@@ -1620,7 +1642,7 @@
                             <w:hyperlink r:id="rId16" w:history="1">
                               <w:r>
                                 <w:rPr>
-                                  <w:rStyle w:val="Collegamentoipertestuale"/>
+                                  <w:rStyle w:val="Hyperlink"/>
                                   <w:shd w:val="clear" w:color="auto" w:fill="FDF9D7"/>
                                 </w:rPr>
                                 <w:t>https://us06web.zoom.us/j/83443460156?pwd=wnP21d7zhXHbn6AbTWnJYBMTvt8fIR.1</w:t>
@@ -1629,7 +1651,7 @@
                           </w:p>
                           <w:p>
                             <w:pPr>
-                              <w:pStyle w:val="Corpotesto"/>
+                              <w:pStyle w:val="BodyText"/>
                               <w:spacing w:before="134"/>
                               <w:ind w:left="898"/>
                               <w:rPr>
@@ -1645,7 +1667,7 @@
                           </w:p>
                           <w:p>
                             <w:pPr>
-                              <w:pStyle w:val="Corpotesto"/>
+                              <w:pStyle w:val="BodyText"/>
                               <w:spacing w:before="134"/>
                               <w:ind w:left="898"/>
                               <w:rPr>
@@ -1669,7 +1691,7 @@
                           </w:p>
                           <w:p>
                             <w:pPr>
-                              <w:pStyle w:val="Corpotesto"/>
+                              <w:pStyle w:val="BodyText"/>
                               <w:spacing w:before="134"/>
                               <w:ind w:left="898"/>
                               <w:rPr>
@@ -1701,7 +1723,7 @@
                   <w:txbxContent>
                     <w:p>
                       <w:pPr>
-                        <w:pStyle w:val="Corpotesto"/>
+                        <w:pStyle w:val="BodyText"/>
                         <w:spacing w:before="11"/>
                         <w:rPr>
                           <w:b/>
@@ -1711,7 +1733,7 @@
                     </w:p>
                     <w:p>
                       <w:pPr>
-                        <w:pStyle w:val="Corpotesto"/>
+                        <w:pStyle w:val="BodyText"/>
                         <w:spacing w:before="1"/>
                         <w:ind w:left="898"/>
                       </w:pPr>
@@ -1780,14 +1802,14 @@
                     </w:p>
                     <w:p>
                       <w:pPr>
-                        <w:pStyle w:val="Corpotesto"/>
+                        <w:pStyle w:val="BodyText"/>
                         <w:spacing w:before="1"/>
                         <w:ind w:left="898"/>
                       </w:pPr>
                     </w:p>
                     <w:p>
                       <w:pPr>
-                        <w:pStyle w:val="Corpotesto"/>
+                        <w:pStyle w:val="BodyText"/>
                         <w:spacing w:before="134"/>
                         <w:ind w:left="898"/>
                       </w:pPr>
@@ -1848,14 +1870,14 @@
                     </w:p>
                     <w:p>
                       <w:pPr>
-                        <w:pStyle w:val="Corpotesto"/>
+                        <w:pStyle w:val="BodyText"/>
                         <w:spacing w:before="134"/>
                         <w:ind w:left="898"/>
                       </w:pPr>
                     </w:p>
                     <w:p>
                       <w:pPr>
-                        <w:pStyle w:val="Corpotesto"/>
+                        <w:pStyle w:val="BodyText"/>
                         <w:spacing w:before="135"/>
                         <w:ind w:left="898"/>
                       </w:pPr>
@@ -1899,14 +1921,14 @@
                     </w:p>
                     <w:p>
                       <w:pPr>
-                        <w:pStyle w:val="Corpotesto"/>
+                        <w:pStyle w:val="BodyText"/>
                         <w:spacing w:before="135"/>
                         <w:ind w:left="898"/>
                       </w:pPr>
                     </w:p>
                     <w:p>
                       <w:pPr>
-                        <w:pStyle w:val="Corpotesto"/>
+                        <w:pStyle w:val="BodyText"/>
                         <w:spacing w:before="135"/>
                         <w:ind w:left="898"/>
                       </w:pPr>
@@ -1966,7 +1988,7 @@
                     </w:p>
                     <w:p>
                       <w:pPr>
-                        <w:pStyle w:val="Corpotesto"/>
+                        <w:pStyle w:val="BodyText"/>
                         <w:spacing w:before="135"/>
                         <w:ind w:left="898"/>
                         <w:rPr>
@@ -2034,19 +2056,33 @@
                         <w:rPr>
                           <w:spacing w:val="-1"/>
                         </w:rPr>
-                        <w:t>{{ID_CORSO}}</w:t>
-                      </w:r>
+                        <w:t>{{ID_CORSO</w:t>
+                      </w:r>
+                      <w:proofErr w:type="gramStart"/>
                       <w:r>
                         <w:rPr>
                           <w:spacing w:val="-1"/>
                         </w:rPr>
+                        <w:t>}}</w:t>
+                      </w:r>
+                      <w:r>
+                        <w:rPr>
+                          <w:spacing w:val="-1"/>
+                        </w:rPr>
                         <w:t xml:space="preserve"> </w:t>
                       </w:r>
                       <w:r>
                         <w:rPr>
                           <w:spacing w:val="-1"/>
                         </w:rPr>
-                        <w:t xml:space="preserve">   ID </w:t>
+                        <w:t xml:space="preserve">  </w:t>
+                      </w:r>
+                      <w:proofErr w:type="gramEnd"/>
+                      <w:r>
+                        <w:rPr>
+                          <w:spacing w:val="-1"/>
+                        </w:rPr>
+                        <w:t xml:space="preserve"> ID </w:t>
                       </w:r>
                       <w:r>
                         <w:rPr>
@@ -2069,7 +2105,7 @@
                     </w:p>
                     <w:p>
                       <w:pPr>
-                        <w:pStyle w:val="Corpotesto"/>
+                        <w:pStyle w:val="BodyText"/>
                         <w:spacing w:before="132"/>
                         <w:ind w:left="898"/>
                         <w:rPr>
@@ -2155,7 +2191,7 @@
                     </w:p>
                     <w:p>
                       <w:pPr>
-                        <w:pStyle w:val="Corpotesto"/>
+                        <w:pStyle w:val="BodyText"/>
                         <w:spacing w:before="132"/>
                         <w:ind w:left="898"/>
                       </w:pPr>
@@ -2250,7 +2286,7 @@
                     </w:p>
                     <w:p>
                       <w:pPr>
-                        <w:pStyle w:val="Corpotesto"/>
+                        <w:pStyle w:val="BodyText"/>
                         <w:spacing w:before="135"/>
                         <w:ind w:left="898"/>
                       </w:pPr>
@@ -2298,7 +2334,7 @@
                     </w:p>
                     <w:p>
                       <w:pPr>
-                        <w:pStyle w:val="Corpotesto"/>
+                        <w:pStyle w:val="BodyText"/>
                         <w:spacing w:before="135"/>
                         <w:ind w:left="898"/>
                       </w:pPr>
@@ -2357,13 +2393,21 @@
                         <w:t xml:space="preserve"> </w:t>
                       </w:r>
                       <w:r>
-                        <w:t>{{EMAIL_REFERENTE}}</w:t>
+                        <w:t>{{EMAIL_REFERENTE</w:t>
+                      </w:r>
+                      <w:proofErr w:type="gramStart"/>
+                      <w:r>
+                        <w:t>}}</w:t>
                       </w:r>
                       <w:r>
                         <w:t xml:space="preserve">  </w:t>
                       </w:r>
                       <w:r>
-                        <w:t>{{TELEFONO_REFERENTE}}</w:t>
+                        <w:t>{</w:t>
+                      </w:r>
+                      <w:proofErr w:type="gramEnd"/>
+                      <w:r>
+                        <w:t>{TELEFONO_REFERENTE}}</w:t>
                       </w:r>
                       <w:r>
                         <w:t xml:space="preserve"> </w:t>
@@ -2491,7 +2535,7 @@
                     </w:p>
                     <w:p>
                       <w:pPr>
-                        <w:pStyle w:val="Corpotesto"/>
+                        <w:pStyle w:val="BodyText"/>
                         <w:spacing w:before="134"/>
                         <w:ind w:left="898"/>
                         <w:rPr>
@@ -2501,7 +2545,7 @@
                       <w:hyperlink r:id="rId17" w:history="1">
                         <w:r>
                           <w:rPr>
-                            <w:rStyle w:val="Collegamentoipertestuale"/>
+                            <w:rStyle w:val="Hyperlink"/>
                             <w:shd w:val="clear" w:color="auto" w:fill="FDF9D7"/>
                           </w:rPr>
                           <w:t>https://us06web.zoom.us/j/83443460156?pwd=wnP21d7zhXHbn6AbTWnJYBMTvt8fIR.1</w:t>
@@ -2510,7 +2554,7 @@
                     </w:p>
                     <w:p>
                       <w:pPr>
-                        <w:pStyle w:val="Corpotesto"/>
+                        <w:pStyle w:val="BodyText"/>
                         <w:spacing w:before="134"/>
                         <w:ind w:left="898"/>
                         <w:rPr>
@@ -2526,7 +2570,7 @@
                     </w:p>
                     <w:p>
                       <w:pPr>
-                        <w:pStyle w:val="Corpotesto"/>
+                        <w:pStyle w:val="BodyText"/>
                         <w:spacing w:before="134"/>
                         <w:ind w:left="898"/>
                         <w:rPr>
@@ -2550,7 +2594,7 @@
                     </w:p>
                     <w:p>
                       <w:pPr>
-                        <w:pStyle w:val="Corpotesto"/>
+                        <w:pStyle w:val="BodyText"/>
                         <w:spacing w:before="134"/>
                         <w:ind w:left="898"/>
                         <w:rPr>
@@ -2581,7 +2625,7 @@
     </w:p>
     <w:p>
       <w:pPr>
-        <w:pStyle w:val="Paragrafoelenco"/>
+        <w:pStyle w:val="ListParagraph"/>
         <w:numPr>
           <w:ilvl w:val="0"/>
           <w:numId w:val="1"/>
@@ -2709,7 +2753,7 @@
     </w:p>
     <w:p>
       <w:pPr>
-        <w:pStyle w:val="Corpotesto"/>
+        <w:pStyle w:val="BodyText"/>
         <w:ind w:left="112"/>
         <w:rPr>
           <w:sz w:val="20"/>
@@ -2768,7 +2812,7 @@
                         <w:txbxContent>
                           <w:p>
                             <w:pPr>
-                              <w:pStyle w:val="Corpotesto"/>
+                              <w:pStyle w:val="BodyText"/>
                               <w:spacing w:line="268" w:lineRule="exact"/>
                               <w:ind w:left="898"/>
                             </w:pPr>
@@ -2778,37 +2822,37 @@
                           </w:p>
                           <w:p>
                             <w:pPr>
-                              <w:pStyle w:val="Corpotesto"/>
+                              <w:pStyle w:val="BodyText"/>
                               <w:spacing w:line="268" w:lineRule="exact"/>
                               <w:ind w:left="898"/>
                             </w:pPr>
                             <w:r>
-                              <w:t>{{LINK_ZOOM}} - nuova field da aggiungere</w:t>
+                              <w:t xml:space="preserve">{{LINK_ZOOM}} </w:t>
                             </w:r>
                           </w:p>
                           <w:p>
                             <w:pPr>
-                              <w:pStyle w:val="Corpotesto"/>
+                              <w:pStyle w:val="BodyText"/>
                               <w:spacing w:line="268" w:lineRule="exact"/>
                               <w:ind w:left="898"/>
                             </w:pPr>
                             <w:r>
-                              <w:t xml:space="preserve">{{ID_RIUNIONE}} - nuova field da aggiungere  </w:t>
+                              <w:t xml:space="preserve">{{ID_RIUNIONE}} </w:t>
                             </w:r>
                           </w:p>
                           <w:p>
                             <w:pPr>
-                              <w:pStyle w:val="Corpotesto"/>
+                              <w:pStyle w:val="BodyText"/>
                               <w:spacing w:line="268" w:lineRule="exact"/>
                               <w:ind w:left="898"/>
                             </w:pPr>
                             <w:r>
-                              <w:t>{{PASSCODE}} - nuova field da aggiungere</w:t>
+                              <w:t xml:space="preserve">{{PASSCODE}} </w:t>
                             </w:r>
                           </w:p>
                           <w:p>
                             <w:pPr>
-                              <w:pStyle w:val="Corpotesto"/>
+                              <w:pStyle w:val="BodyText"/>
                               <w:spacing w:line="268" w:lineRule="exact"/>
                               <w:ind w:left="898"/>
                             </w:pPr>
@@ -2831,7 +2875,7 @@
                   <w:txbxContent>
                     <w:p>
                       <w:pPr>
-                        <w:pStyle w:val="Corpotesto"/>
+                        <w:pStyle w:val="BodyText"/>
                         <w:spacing w:line="268" w:lineRule="exact"/>
                         <w:ind w:left="898"/>
                       </w:pPr>
@@ -2841,37 +2885,37 @@
                     </w:p>
                     <w:p>
                       <w:pPr>
-                        <w:pStyle w:val="Corpotesto"/>
+                        <w:pStyle w:val="BodyText"/>
                         <w:spacing w:line="268" w:lineRule="exact"/>
                         <w:ind w:left="898"/>
                       </w:pPr>
                       <w:r>
-                        <w:t>{{LINK_ZOOM}} - nuova field da aggiungere</w:t>
+                        <w:t xml:space="preserve">{{LINK_ZOOM}} </w:t>
                       </w:r>
                     </w:p>
                     <w:p>
                       <w:pPr>
-                        <w:pStyle w:val="Corpotesto"/>
+                        <w:pStyle w:val="BodyText"/>
                         <w:spacing w:line="268" w:lineRule="exact"/>
                         <w:ind w:left="898"/>
                       </w:pPr>
                       <w:r>
-                        <w:t xml:space="preserve">{{ID_RIUNIONE}} - nuova field da aggiungere  </w:t>
+                        <w:t xml:space="preserve">{{ID_RIUNIONE}} </w:t>
                       </w:r>
                     </w:p>
                     <w:p>
                       <w:pPr>
-                        <w:pStyle w:val="Corpotesto"/>
+                        <w:pStyle w:val="BodyText"/>
                         <w:spacing w:line="268" w:lineRule="exact"/>
                         <w:ind w:left="898"/>
                       </w:pPr>
                       <w:r>
-                        <w:t>{{PASSCODE}} - nuova field da aggiungere</w:t>
+                        <w:t xml:space="preserve">{{PASSCODE}} </w:t>
                       </w:r>
                     </w:p>
                     <w:p>
                       <w:pPr>
-                        <w:pStyle w:val="Corpotesto"/>
+                        <w:pStyle w:val="BodyText"/>
                         <w:spacing w:line="268" w:lineRule="exact"/>
                         <w:ind w:left="898"/>
                       </w:pPr>
@@ -2902,7 +2946,7 @@
     </w:p>
     <w:p>
       <w:pPr>
-        <w:pStyle w:val="Corpotesto"/>
+        <w:pStyle w:val="BodyText"/>
         <w:spacing w:before="4" w:after="1"/>
         <w:rPr>
           <w:b/>
@@ -2912,7 +2956,7 @@
     </w:p>
     <w:p>
       <w:pPr>
-        <w:pStyle w:val="Corpotesto"/>
+        <w:pStyle w:val="BodyText"/>
         <w:ind w:left="112"/>
         <w:rPr>
           <w:sz w:val="20"/>
@@ -3167,7 +3211,7 @@
     </w:p>
     <w:p>
       <w:pPr>
-        <w:pStyle w:val="Titolo2"/>
+        <w:pStyle w:val="Heading2"/>
         <w:numPr>
           <w:ilvl w:val="0"/>
           <w:numId w:val="1"/>
@@ -3238,95 +3282,21 @@
                         <w:txbxContent>
                           <w:p>
                             <w:pPr>
-                              <w:pStyle w:val="Corpotesto"/>
+                              <w:pStyle w:val="BodyText"/>
                               <w:spacing w:line="268" w:lineRule="exact"/>
                               <w:ind w:left="898"/>
-                              <w:rPr>
-                                <w:lang w:val="en-US"/>
-                              </w:rPr>
                             </w:pPr>
                             <w:r>
-                              <w:rPr>
-                                <w:lang w:val="en-US"/>
-                              </w:rPr>
-                              <w:t>Homophones</w:t>
-                            </w:r>
-                            <w:r>
-                              <w:rPr>
-                                <w:lang w:val="en-US"/>
-                              </w:rPr>
-                              <w:t>; Homographs and Homonyms</w:t>
-                            </w:r>
-                          </w:p>
-                          <w:p>
-                            <w:pPr>
-                              <w:pStyle w:val="Corpotesto"/>
-                              <w:spacing w:line="268" w:lineRule="exact"/>
-                              <w:ind w:left="898"/>
-                              <w:rPr>
-                                <w:lang w:val="en-US"/>
-                              </w:rPr>
-                            </w:pPr>
-                            <w:r>
-                              <w:rPr>
-                                <w:lang w:val="en-US"/>
-                              </w:rPr>
-                              <w:t>Sp</w:t>
-                            </w:r>
-                            <w:r>
-                              <w:rPr>
-                                <w:lang w:val="en-US"/>
-                              </w:rPr>
-                              <w:t xml:space="preserve">elling </w:t>
-                            </w:r>
-                          </w:p>
-                          <w:p>
-                            <w:pPr>
-                              <w:pStyle w:val="Corpotesto"/>
-                              <w:spacing w:line="268" w:lineRule="exact"/>
-                              <w:ind w:left="898"/>
-                              <w:rPr>
-                                <w:lang w:val="en-US"/>
-                              </w:rPr>
-                            </w:pPr>
-                            <w:r>
-                              <w:rPr>
-                                <w:lang w:val="en-US"/>
-                              </w:rPr>
-                              <w:t>The Art of Small Talk</w:t>
-                            </w:r>
-                          </w:p>
-                          <w:p>
-                            <w:pPr>
-                              <w:pStyle w:val="Corpotesto"/>
-                              <w:spacing w:line="268" w:lineRule="exact"/>
-                              <w:ind w:left="898"/>
-                              <w:rPr>
-                                <w:lang w:val="en-US"/>
-                              </w:rPr>
-                            </w:pPr>
-                            <w:r>
-                              <w:rPr>
-                                <w:lang w:val="en-US"/>
-                              </w:rPr>
-                              <w:t>Listening</w:t>
-                            </w:r>
-                          </w:p>
-                          <w:p>
-                            <w:pPr>
-                              <w:pStyle w:val="Corpotesto"/>
-                              <w:spacing w:line="268" w:lineRule="exact"/>
-                              <w:ind w:left="898"/>
-                              <w:rPr>
-                                <w:lang w:val="en-US"/>
-                              </w:rPr>
-                            </w:pPr>
-                            <w:r>
-                              <w:rPr>
-                                <w:lang w:val="en-US"/>
-                              </w:rPr>
-                              <w:t>Motivation</w:t>
-                            </w:r>
+                              <w:t>{{argomenti}} #creare un form dove si mettono le cose in moda</w:t>
+                            </w:r>
+                            <w:r>
+                              <w:t xml:space="preserve">lità </w:t>
+                            </w:r>
+                            <w:proofErr w:type="spellStart"/>
+                            <w:r>
+                              <w:t>elearning</w:t>
+                            </w:r>
+                            <w:proofErr w:type="spellEnd"/>
                           </w:p>
                         </w:txbxContent>
                       </wps:txbx>
@@ -3352,95 +3322,21 @@
                   <w:txbxContent>
                     <w:p>
                       <w:pPr>
-                        <w:pStyle w:val="Corpotesto"/>
+                        <w:pStyle w:val="BodyText"/>
                         <w:spacing w:line="268" w:lineRule="exact"/>
                         <w:ind w:left="898"/>
-                        <w:rPr>
-                          <w:lang w:val="en-US"/>
-                        </w:rPr>
                       </w:pPr>
                       <w:r>
-                        <w:rPr>
-                          <w:lang w:val="en-US"/>
-                        </w:rPr>
-                        <w:t>Homophones</w:t>
-                      </w:r>
-                      <w:r>
-                        <w:rPr>
-                          <w:lang w:val="en-US"/>
-                        </w:rPr>
-                        <w:t>; Homographs and Homonyms</w:t>
-                      </w:r>
-                    </w:p>
-                    <w:p>
-                      <w:pPr>
-                        <w:pStyle w:val="Corpotesto"/>
-                        <w:spacing w:line="268" w:lineRule="exact"/>
-                        <w:ind w:left="898"/>
-                        <w:rPr>
-                          <w:lang w:val="en-US"/>
-                        </w:rPr>
-                      </w:pPr>
-                      <w:r>
-                        <w:rPr>
-                          <w:lang w:val="en-US"/>
-                        </w:rPr>
-                        <w:t>Sp</w:t>
-                      </w:r>
-                      <w:r>
-                        <w:rPr>
-                          <w:lang w:val="en-US"/>
-                        </w:rPr>
-                        <w:t xml:space="preserve">elling </w:t>
-                      </w:r>
-                    </w:p>
-                    <w:p>
-                      <w:pPr>
-                        <w:pStyle w:val="Corpotesto"/>
-                        <w:spacing w:line="268" w:lineRule="exact"/>
-                        <w:ind w:left="898"/>
-                        <w:rPr>
-                          <w:lang w:val="en-US"/>
-                        </w:rPr>
-                      </w:pPr>
-                      <w:r>
-                        <w:rPr>
-                          <w:lang w:val="en-US"/>
-                        </w:rPr>
-                        <w:t>The Art of Small Talk</w:t>
-                      </w:r>
-                    </w:p>
-                    <w:p>
-                      <w:pPr>
-                        <w:pStyle w:val="Corpotesto"/>
-                        <w:spacing w:line="268" w:lineRule="exact"/>
-                        <w:ind w:left="898"/>
-                        <w:rPr>
-                          <w:lang w:val="en-US"/>
-                        </w:rPr>
-                      </w:pPr>
-                      <w:r>
-                        <w:rPr>
-                          <w:lang w:val="en-US"/>
-                        </w:rPr>
-                        <w:t>Listening</w:t>
-                      </w:r>
-                    </w:p>
-                    <w:p>
-                      <w:pPr>
-                        <w:pStyle w:val="Corpotesto"/>
-                        <w:spacing w:line="268" w:lineRule="exact"/>
-                        <w:ind w:left="898"/>
-                        <w:rPr>
-                          <w:lang w:val="en-US"/>
-                        </w:rPr>
-                      </w:pPr>
-                      <w:r>
-                        <w:rPr>
-                          <w:lang w:val="en-US"/>
-                        </w:rPr>
-                        <w:t>Motivation</w:t>
-                      </w:r>
+                        <w:t>{{argomenti}} #creare un form dove si mettono le cose in moda</w:t>
+                      </w:r>
+                      <w:r>
+                        <w:t xml:space="preserve">lità </w:t>
+                      </w:r>
+                      <w:proofErr w:type="spellStart"/>
+                      <w:r>
+                        <w:t>elearning</w:t>
+                      </w:r>
+                      <w:proofErr w:type="spellEnd"/>
                     </w:p>
                   </w:txbxContent>
                 </v:textbox>
@@ -3582,7 +3478,7 @@
     </w:p>
     <w:p>
       <w:pPr>
-        <w:pStyle w:val="Corpotesto"/>
+        <w:pStyle w:val="BodyText"/>
         <w:spacing w:line="239" w:lineRule="exact"/>
         <w:ind w:left="112"/>
       </w:pPr>
@@ -3682,7 +3578,7 @@
     </w:p>
     <w:p>
       <w:pPr>
-        <w:pStyle w:val="Titolo2"/>
+        <w:pStyle w:val="Heading2"/>
         <w:numPr>
           <w:ilvl w:val="0"/>
           <w:numId w:val="1"/>
@@ -3753,7 +3649,7 @@
                         <w:txbxContent>
                           <w:p>
                             <w:pPr>
-                              <w:pStyle w:val="Corpotesto"/>
+                              <w:pStyle w:val="BodyText"/>
                               <w:spacing w:line="268" w:lineRule="exact"/>
                               <w:ind w:firstLine="720"/>
                             </w:pPr>
@@ -3785,7 +3681,7 @@
                   <w:txbxContent>
                     <w:p>
                       <w:pPr>
-                        <w:pStyle w:val="Corpotesto"/>
+                        <w:pStyle w:val="BodyText"/>
                         <w:spacing w:line="268" w:lineRule="exact"/>
                         <w:ind w:firstLine="720"/>
                       </w:pPr>
@@ -3888,7 +3784,7 @@
     </w:p>
     <w:p>
       <w:pPr>
-        <w:pStyle w:val="Corpotesto"/>
+        <w:pStyle w:val="BodyText"/>
         <w:spacing w:before="11"/>
         <w:rPr>
           <w:b/>
@@ -3898,7 +3794,7 @@
     </w:p>
     <w:p>
       <w:pPr>
-        <w:pStyle w:val="Paragrafoelenco"/>
+        <w:pStyle w:val="ListParagraph"/>
         <w:numPr>
           <w:ilvl w:val="0"/>
           <w:numId w:val="1"/>
@@ -4041,7 +3937,7 @@
     </w:p>
     <w:p>
       <w:pPr>
-        <w:pStyle w:val="Paragrafoelenco"/>
+        <w:pStyle w:val="ListParagraph"/>
         <w:rPr>
           <w:b/>
         </w:rPr>
@@ -4049,82 +3945,58 @@
     </w:p>
     <w:p>
       <w:pPr>
-        <w:pStyle w:val="Paragrafoelenco"/>
+        <w:pStyle w:val="ListParagraph"/>
         <w:tabs>
           <w:tab w:val="left" w:pos="473"/>
         </w:tabs>
         <w:rPr>
-          <w:b/>
+          <w:bCs/>
         </w:rPr>
       </w:pPr>
       <w:r>
         <w:rPr>
-          <w:b/>
+          <w:bCs/>
         </w:rPr>
         <w:t>{{#LEZIONI_FAD}}</w:t>
       </w:r>
     </w:p>
     <w:p>
       <w:pPr>
-        <w:pStyle w:val="Paragrafoelenco"/>
+        <w:pStyle w:val="ListParagraph"/>
         <w:tabs>
           <w:tab w:val="left" w:pos="473"/>
         </w:tabs>
         <w:rPr>
-          <w:b/>
+          <w:bCs/>
         </w:rPr>
       </w:pPr>
       <w:r>
         <w:rPr>
-          <w:b/>
-        </w:rPr>
-        <w:t>{{DATA_LEZIONE}} - {{ORARIO_INIZIO}} - {{ORARIO_FINE}} - {{MATERIA}}</w:t>
-      </w:r>
-      <w:r>
-        <w:rPr>
-          <w:b/>
-        </w:rPr>
-        <w:t xml:space="preserve"> - </w:t>
-      </w:r>
-      <w:r>
-        <w:rPr>
-          <w:b/>
-        </w:rPr>
-        <w:t>{{</w:t>
-      </w:r>
-      <w:r>
-        <w:rPr>
-          <w:b/>
-        </w:rPr>
-        <w:t>DOCENTE</w:t>
-      </w:r>
-      <w:r>
-        <w:rPr>
-          <w:b/>
-        </w:rPr>
-        <w:t>}}</w:t>
+          <w:bCs/>
+        </w:rPr>
+        <w:t>{{DATA_LEZIONE}} - {{ORARIO_INIZIO}} - {{ORARIO_FINE}} - {{MATERIA}} - {{DOCENTE}}</w:t>
       </w:r>
     </w:p>
     <w:p>
       <w:pPr>
-        <w:pStyle w:val="Paragrafoelenco"/>
+        <w:pStyle w:val="ListParagraph"/>
         <w:tabs>
           <w:tab w:val="left" w:pos="473"/>
         </w:tabs>
         <w:rPr>
-          <w:b/>
+          <w:bCs/>
         </w:rPr>
       </w:pPr>
       <w:r>
         <w:rPr>
-          <w:b/>
+          <w:bCs/>
         </w:rPr>
         <w:t>{{/LEZIONI_FAD}}</w:t>
       </w:r>
     </w:p>
     <w:p>
       <w:pPr>
-        <w:pStyle w:val="Paragrafoelenco"/>
+        <w:pStyle w:val="ListParagraph"/>
         <w:tabs>
           <w:tab w:val="left" w:pos="473"/>
         </w:tabs>
@@ -4136,7 +4008,7 @@
     </w:p>
     <w:p>
       <w:pPr>
-        <w:pStyle w:val="Corpotesto"/>
+        <w:pStyle w:val="BodyText"/>
         <w:spacing w:before="10"/>
         <w:rPr>
           <w:b/>
@@ -4275,7 +4147,7 @@
     </w:p>
     <w:p>
       <w:pPr>
-        <w:pStyle w:val="Corpotesto"/>
+        <w:pStyle w:val="BodyText"/>
         <w:spacing w:before="6"/>
         <w:rPr>
           <w:b/>
@@ -4285,7 +4157,7 @@
     </w:p>
     <w:p>
       <w:pPr>
-        <w:pStyle w:val="Titolo2"/>
+        <w:pStyle w:val="Heading2"/>
         <w:numPr>
           <w:ilvl w:val="0"/>
           <w:numId w:val="1"/>
@@ -4317,7 +4189,7 @@
     </w:p>
     <w:p>
       <w:pPr>
-        <w:pStyle w:val="Corpotesto"/>
+        <w:pStyle w:val="BodyText"/>
         <w:spacing w:before="10"/>
         <w:rPr>
           <w:b/>
@@ -4906,7 +4778,7 @@
     </w:tbl>
     <w:p>
       <w:pPr>
-        <w:pStyle w:val="Corpotesto"/>
+        <w:pStyle w:val="BodyText"/>
         <w:rPr>
           <w:b/>
           <w:sz w:val="20"/>
@@ -4915,7 +4787,7 @@
     </w:p>
     <w:p>
       <w:pPr>
-        <w:pStyle w:val="Corpotesto"/>
+        <w:pStyle w:val="BodyText"/>
         <w:spacing w:before="8"/>
         <w:rPr>
           <w:b/>
@@ -4978,7 +4850,7 @@
     </w:p>
     <w:p>
       <w:pPr>
-        <w:pStyle w:val="Titolo2"/>
+        <w:pStyle w:val="Heading2"/>
         <w:spacing w:before="183"/>
         <w:ind w:left="8934" w:firstLine="0"/>
       </w:pPr>
@@ -5018,7 +4890,7 @@
 <w:ftr xmlns:wpc="http://schemas.microsoft.com/office/word/2010/wordprocessingCanvas" xmlns:cx="http://schemas.microsoft.com/office/drawing/2014/chartex" xmlns:cx1="http://schemas.microsoft.com/office/drawing/2015/9/8/chartex" xmlns:cx2="http://schemas.microsoft.com/office/drawing/2015/10/21/chartex" xmlns:cx3="http://schemas.microsoft.com/office/drawing/2016/5/9/chartex" xmlns:cx4="http://schemas.microsoft.com/office/drawing/2016/5/10/chartex" xmlns:cx5="http://schemas.microsoft.com/office/drawing/2016/5/11/chartex" xmlns:cx6="http://schemas.microsoft.com/office/drawing/2016/5/12/chartex" xmlns:cx7="http://schemas.microsoft.com/office/drawing/2016/5/13/chartex" xmlns:cx8="http://schemas.microsoft.com/office/drawing/2016/5/14/chartex" xmlns:mc="http://schemas.openxmlformats.org/markup-compatibility/2006" xmlns:aink="http://schemas.microsoft.com/office/drawing/2016/ink" xmlns:am3d="http://schemas.microsoft.com/office/drawing/2017/model3d" xmlns:o="urn:schemas-microsoft-com:office:office" xmlns:oel="http://schemas.microsoft.com/office/2019/extlst" xmlns:r="http://schemas.openxmlformats.org/officeDocument/2006/relationships" xmlns:m="http://schemas.openxmlformats.org/officeDocument/2006/math" xmlns:v="urn:schemas-microsoft-com:vml" xmlns:wp14="http://schemas.microsoft.com/office/word/2010/wordprocessingDrawing" xmlns:wp="http://schemas.openxmlformats.org/drawingml/2006/wordprocessingDrawing" xmlns:w10="urn:schemas-microsoft-com:office:word" xmlns:w="http://schemas.openxmlformats.org/wordprocessingml/2006/main" xmlns:w14="http://schemas.microsoft.com/office/word/2010/wordml" xmlns:w15="http://schemas.microsoft.com/office/word/2012/wordml" xmlns:w16cex="http://schemas.microsoft.com/office/word/2018/wordml/cex" xmlns:w16cid="http://schemas.microsoft.com/office/word/2016/wordml/cid" xmlns:w16="http://schemas.microsoft.com/office/word/2018/wordml" xmlns:w16du="http://schemas.microsoft.com/office/word/2023/wordml/word16du" xmlns:w16sdtdh="http://schemas.microsoft.com/office/word/2020/wordml/sdtdatahash" xmlns:w16sdtfl="http://schemas.microsoft.com/office/word/2024/wordml/sdtformatlock" xmlns:w16se="http://schemas.microsoft.com/office/word/2015/wordml/symex" xmlns:wpg="http://schemas.microsoft.com/office/word/2010/wordprocessingGroup" xmlns:wpi="http://schemas.microsoft.com/office/word/2010/wordprocessingInk" xmlns:wne="http://schemas.microsoft.com/office/word/2006/wordml" xmlns:wps="http://schemas.microsoft.com/office/word/2010/wordprocessingShape" mc:Ignorable="w14 w15 w16se w16cid w16 w16cex w16sdtdh w16sdtfl w16du wp14">
   <w:p>
     <w:pPr>
-      <w:pStyle w:val="Corpotesto"/>
+      <w:pStyle w:val="BodyText"/>
       <w:spacing w:line="14" w:lineRule="auto"/>
       <w:rPr>
         <w:sz w:val="20"/>
@@ -5088,7 +4960,7 @@
                       <w:txbxContent>
                         <w:p>
                           <w:pPr>
-                            <w:pStyle w:val="Corpotesto"/>
+                            <w:pStyle w:val="BodyText"/>
                             <w:spacing w:line="245" w:lineRule="exact"/>
                             <w:ind w:left="60"/>
                           </w:pPr>
@@ -5136,7 +5008,7 @@
                 <w:txbxContent>
                   <w:p>
                     <w:pPr>
-                      <w:pStyle w:val="Corpotesto"/>
+                      <w:pStyle w:val="BodyText"/>
                       <w:spacing w:line="245" w:lineRule="exact"/>
                       <w:ind w:left="60"/>
                     </w:pPr>
@@ -5863,7 +5735,7 @@
     <w:lsdException w:name="Unresolved Mention" w:semiHidden="1" w:unhideWhenUsed="1"/>
     <w:lsdException w:name="Smart Link" w:semiHidden="1" w:unhideWhenUsed="1"/>
   </w:latentStyles>
-  <w:style w:type="paragraph" w:default="1" w:styleId="Normale">
+  <w:style w:type="paragraph" w:default="1" w:styleId="Normal">
     <w:name w:val="Normal"/>
     <w:qFormat/>
     <w:rPr>
@@ -5871,9 +5743,9 @@
       <w:lang w:val="it-IT"/>
     </w:rPr>
   </w:style>
-  <w:style w:type="paragraph" w:styleId="Titolo1">
+  <w:style w:type="paragraph" w:styleId="Heading1">
     <w:name w:val="heading 1"/>
-    <w:basedOn w:val="Normale"/>
+    <w:basedOn w:val="Normal"/>
     <w:uiPriority w:val="9"/>
     <w:qFormat/>
     <w:pPr>
@@ -5888,9 +5760,9 @@
       <w:szCs w:val="24"/>
     </w:rPr>
   </w:style>
-  <w:style w:type="paragraph" w:styleId="Titolo2">
+  <w:style w:type="paragraph" w:styleId="Heading2">
     <w:name w:val="heading 2"/>
-    <w:basedOn w:val="Normale"/>
+    <w:basedOn w:val="Normal"/>
     <w:uiPriority w:val="9"/>
     <w:unhideWhenUsed/>
     <w:qFormat/>
@@ -5904,12 +5776,13 @@
       <w:bCs/>
     </w:rPr>
   </w:style>
-  <w:style w:type="character" w:default="1" w:styleId="Carpredefinitoparagrafo">
+  <w:style w:type="character" w:default="1" w:styleId="DefaultParagraphFont">
     <w:name w:val="Default Paragraph Font"/>
     <w:uiPriority w:val="1"/>
+    <w:semiHidden/>
     <w:unhideWhenUsed/>
   </w:style>
-  <w:style w:type="table" w:default="1" w:styleId="Tabellanormale">
+  <w:style w:type="table" w:default="1" w:styleId="TableNormal">
     <w:name w:val="Normal Table"/>
     <w:uiPriority w:val="99"/>
     <w:semiHidden/>
@@ -5924,7 +5797,7 @@
       </w:tblCellMar>
     </w:tblPr>
   </w:style>
-  <w:style w:type="numbering" w:default="1" w:styleId="Nessunelenco">
+  <w:style w:type="numbering" w:default="1" w:styleId="NoList">
     <w:name w:val="No List"/>
     <w:uiPriority w:val="99"/>
     <w:semiHidden/>
@@ -5946,15 +5819,15 @@
       </w:tblCellMar>
     </w:tblPr>
   </w:style>
-  <w:style w:type="paragraph" w:styleId="Corpotesto">
+  <w:style w:type="paragraph" w:styleId="BodyText">
     <w:name w:val="Body Text"/>
-    <w:basedOn w:val="Normale"/>
+    <w:basedOn w:val="Normal"/>
     <w:uiPriority w:val="1"/>
     <w:qFormat/>
   </w:style>
-  <w:style w:type="paragraph" w:styleId="Paragrafoelenco">
+  <w:style w:type="paragraph" w:styleId="ListParagraph">
     <w:name w:val="List Paragraph"/>
-    <w:basedOn w:val="Normale"/>
+    <w:basedOn w:val="Normal"/>
     <w:uiPriority w:val="1"/>
     <w:qFormat/>
     <w:pPr>
@@ -5964,13 +5837,13 @@
   </w:style>
   <w:style w:type="paragraph" w:customStyle="1" w:styleId="TableParagraph">
     <w:name w:val="Table Paragraph"/>
-    <w:basedOn w:val="Normale"/>
+    <w:basedOn w:val="Normal"/>
     <w:uiPriority w:val="1"/>
     <w:qFormat/>
   </w:style>
-  <w:style w:type="character" w:styleId="Collegamentoipertestuale">
+  <w:style w:type="character" w:styleId="Hyperlink">
     <w:name w:val="Hyperlink"/>
-    <w:basedOn w:val="Carpredefinitoparagrafo"/>
+    <w:basedOn w:val="DefaultParagraphFont"/>
     <w:uiPriority w:val="99"/>
     <w:unhideWhenUsed/>
     <w:rsid w:val="006C6CA6"/>
@@ -5979,9 +5852,9 @@
       <w:u w:val="single"/>
     </w:rPr>
   </w:style>
-  <w:style w:type="character" w:styleId="Menzionenonrisolta">
+  <w:style w:type="character" w:styleId="UnresolvedMention">
     <w:name w:val="Unresolved Mention"/>
-    <w:basedOn w:val="Carpredefinitoparagrafo"/>
+    <w:basedOn w:val="DefaultParagraphFont"/>
     <w:uiPriority w:val="99"/>
     <w:semiHidden/>
     <w:unhideWhenUsed/>
@@ -5991,10 +5864,10 @@
       <w:shd w:val="clear" w:color="auto" w:fill="E1DFDD"/>
     </w:rPr>
   </w:style>
-  <w:style w:type="paragraph" w:styleId="PreformattatoHTML">
+  <w:style w:type="paragraph" w:styleId="HTMLPreformatted">
     <w:name w:val="HTML Preformatted"/>
-    <w:basedOn w:val="Normale"/>
-    <w:link w:val="PreformattatoHTMLCarattere"/>
+    <w:basedOn w:val="Normal"/>
+    <w:link w:val="HTMLPreformattedChar"/>
     <w:uiPriority w:val="99"/>
     <w:semiHidden/>
     <w:unhideWhenUsed/>
@@ -6005,10 +5878,10 @@
       <w:szCs w:val="20"/>
     </w:rPr>
   </w:style>
-  <w:style w:type="character" w:customStyle="1" w:styleId="PreformattatoHTMLCarattere">
-    <w:name w:val="Preformattato HTML Carattere"/>
-    <w:basedOn w:val="Carpredefinitoparagrafo"/>
-    <w:link w:val="PreformattatoHTML"/>
+  <w:style w:type="character" w:customStyle="1" w:styleId="HTMLPreformattedChar">
+    <w:name w:val="HTML Preformatted Char"/>
+    <w:basedOn w:val="DefaultParagraphFont"/>
+    <w:link w:val="HTMLPreformatted"/>
     <w:uiPriority w:val="99"/>
     <w:semiHidden/>
     <w:rsid w:val="00020322"/>
